--- a/nhom2-EXE1.docx
+++ b/nhom2-EXE1.docx
@@ -138,7 +138,7 @@
         <mc:AlternateContent>
           <mc:Choice Requires="wps">
             <w:drawing>
-              <wp:anchor distT="0" distB="0" distL="114300" distR="114300" simplePos="0" relativeHeight="251659264" behindDoc="0" locked="0" layoutInCell="1" allowOverlap="1" wp14:anchorId="70D07178" wp14:editId="079DEB47">
+              <wp:anchor distT="0" distB="0" distL="114300" distR="114300" simplePos="0" relativeHeight="251659264" behindDoc="0" locked="0" layoutInCell="1" allowOverlap="1" wp14:anchorId="25C75271" wp14:editId="6AB27B49">
                 <wp:simplePos x="0" y="0"/>
                 <wp:positionH relativeFrom="column">
                   <wp:posOffset>3105149</wp:posOffset>
@@ -256,8 +256,6 @@
         </w:rPr>
         <w:t>2</w:t>
       </w:r>
-      <w:bookmarkStart w:id="0" w:name="_GoBack"/>
-      <w:bookmarkEnd w:id="0"/>
       <w:r>
         <w:rPr>
           <w:rFonts w:cs="Times New Roman"/>
@@ -488,6 +486,9 @@
           </w:tcPr>
           <w:p>
             <w:pPr>
+              <w:tabs>
+                <w:tab w:val="center" w:pos="4507"/>
+              </w:tabs>
               <w:rPr>
                 <w:rFonts w:cs="Times New Roman"/>
                 <w:sz w:val="26"/>
@@ -497,22 +498,13 @@
             <w:r>
               <w:rPr>
                 <w:rFonts w:cs="Times New Roman"/>
+                <w:bCs/>
                 <w:color w:val="222222"/>
                 <w:sz w:val="26"/>
                 <w:szCs w:val="26"/>
                 <w:shd w:val="clear" w:color="auto" w:fill="FFFFFF"/>
               </w:rPr>
-              <w:t>Linux:  là</w:t>
-            </w:r>
-            <w:r>
-              <w:rPr>
-                <w:rFonts w:cs="Times New Roman"/>
-                <w:sz w:val="26"/>
-                <w:szCs w:val="26"/>
-                <w:bdr w:val="none" w:sz="0" w:space="0" w:color="auto" w:frame="1"/>
-                <w:shd w:val="clear" w:color="auto" w:fill="FFFFFF"/>
-              </w:rPr>
-              <w:t xml:space="preserve"> hệ điều hành </w:t>
+              <w:t>Google Chrome OS</w:t>
             </w:r>
             <w:r>
               <w:rPr>
@@ -522,7 +514,61 @@
                 <w:szCs w:val="26"/>
                 <w:shd w:val="clear" w:color="auto" w:fill="FFFFFF"/>
               </w:rPr>
-              <w:t>mã nguồn mở</w:t>
+              <w:t>: được thiết kế bởi </w:t>
+            </w:r>
+            <w:r>
+              <w:rPr>
+                <w:rFonts w:cs="Times New Roman"/>
+                <w:sz w:val="26"/>
+                <w:szCs w:val="26"/>
+                <w:shd w:val="clear" w:color="auto" w:fill="FFFFFF"/>
+              </w:rPr>
+              <w:t xml:space="preserve">Google, </w:t>
+            </w:r>
+            <w:r>
+              <w:rPr>
+                <w:rFonts w:cs="Times New Roman"/>
+                <w:color w:val="222222"/>
+                <w:sz w:val="26"/>
+                <w:szCs w:val="26"/>
+                <w:shd w:val="clear" w:color="auto" w:fill="FFFFFF"/>
+              </w:rPr>
+              <w:t>nhắm vào những người dùng dành hầu hết thời gian làm việc với máy tính của họ trên</w:t>
+            </w:r>
+            <w:r>
+              <w:rPr>
+                <w:rFonts w:cs="Times New Roman"/>
+                <w:sz w:val="26"/>
+                <w:szCs w:val="26"/>
+                <w:shd w:val="clear" w:color="auto" w:fill="FFFFFF"/>
+              </w:rPr>
+              <w:t xml:space="preserve"> </w:t>
+            </w:r>
+            <w:hyperlink r:id="rId8" w:tooltip="Internet" w:history="1">
+              <w:r>
+                <w:rPr>
+                  <w:rStyle w:val="Hyperlink"/>
+                  <w:rFonts w:cs="Times New Roman"/>
+                  <w:color w:val="auto"/>
+                  <w:sz w:val="26"/>
+                  <w:szCs w:val="26"/>
+                  <w:u w:val="none"/>
+                  <w:shd w:val="clear" w:color="auto" w:fill="FFFFFF"/>
+                </w:rPr>
+                <w:t>Internet</w:t>
+              </w:r>
+            </w:hyperlink>
+            <w:r>
+              <w:rPr>
+                <w:rStyle w:val="Hyperlink"/>
+                <w:rFonts w:cs="Times New Roman"/>
+                <w:color w:val="auto"/>
+                <w:sz w:val="26"/>
+                <w:szCs w:val="26"/>
+                <w:u w:val="none"/>
+                <w:shd w:val="clear" w:color="auto" w:fill="FFFFFF"/>
+              </w:rPr>
+              <w:t>.</w:t>
             </w:r>
           </w:p>
         </w:tc>
@@ -570,7 +616,27 @@
                 <w:szCs w:val="26"/>
                 <w:shd w:val="clear" w:color="auto" w:fill="FFFFFF"/>
               </w:rPr>
-              <w:t>Mac OS X: Là hệ điều hành được phát triển bởi Apple, được cài sẳn trên các dòng máy tính Mac của hãng. OS X mang lại một trải nghiệm tinh tế và ít màu sắc hơn các hệ điều hành khác</w:t>
+              <w:t>Mac OS X: Là hệ điều hành</w:t>
+            </w:r>
+            <w:r>
+              <w:rPr>
+                <w:rFonts w:cs="Times New Roman"/>
+                <w:color w:val="222222"/>
+                <w:sz w:val="26"/>
+                <w:szCs w:val="26"/>
+                <w:shd w:val="clear" w:color="auto" w:fill="FFFFFF"/>
+              </w:rPr>
+              <w:t xml:space="preserve"> độc </w:t>
+            </w:r>
+            <w:r>
+              <w:rPr>
+                <w:rFonts w:cs="Times New Roman"/>
+                <w:color w:val="222222"/>
+                <w:sz w:val="26"/>
+                <w:szCs w:val="26"/>
+                <w:shd w:val="clear" w:color="auto" w:fill="FFFFFF"/>
+              </w:rPr>
+              <w:t>trên các dòng máy tính Mac của</w:t>
             </w:r>
             <w:r>
               <w:rPr>
@@ -622,13 +688,16 @@
             </w:pPr>
             <w:r>
               <w:rPr>
-                <w:rFonts w:cs="Times New Roman"/>
+                <w:rStyle w:val="Strong"/>
+                <w:rFonts w:cs="Times New Roman"/>
+                <w:b w:val="0"/>
                 <w:color w:val="222222"/>
                 <w:sz w:val="26"/>
                 <w:szCs w:val="26"/>
-                <w:shd w:val="clear" w:color="auto" w:fill="FFFFFF"/>
-              </w:rPr>
-              <w:t xml:space="preserve">Android: </w:t>
+                <w:bdr w:val="none" w:sz="0" w:space="0" w:color="auto" w:frame="1"/>
+                <w:shd w:val="clear" w:color="auto" w:fill="FFFFFF"/>
+              </w:rPr>
+              <w:t xml:space="preserve">SteamOS: </w:t>
             </w:r>
             <w:r>
               <w:rPr>
@@ -638,15 +707,7 @@
                 <w:szCs w:val="26"/>
                 <w:shd w:val="clear" w:color="auto" w:fill="FFFFFF"/>
               </w:rPr>
-              <w:t>Cũng là một hệ điều hành được phát triển từ nhân Linux nhưng Android được Google thiết kế để hoạt động trên nền tảng di động</w:t>
-            </w:r>
-            <w:r>
-              <w:rPr>
-                <w:rFonts w:cs="Times New Roman"/>
-                <w:sz w:val="26"/>
-                <w:szCs w:val="26"/>
-              </w:rPr>
-              <w:t>.</w:t>
+              <w:t>Là sản phầm được Valve phát triển từ nhân Linux, à hệ điều hành miễn phí và được thiết kế để mang lại trải nghiệm chơi game tuyệt vời hơn.</w:t>
             </w:r>
           </w:p>
         </w:tc>
@@ -682,33 +743,27 @@
             <w:pPr>
               <w:rPr>
                 <w:rFonts w:cs="Times New Roman"/>
-                <w:b/>
                 <w:sz w:val="26"/>
                 <w:szCs w:val="26"/>
               </w:rPr>
             </w:pPr>
             <w:r>
               <w:rPr>
-                <w:rStyle w:val="Strong"/>
-                <w:rFonts w:cs="Times New Roman"/>
-                <w:b w:val="0"/>
+                <w:rFonts w:cs="Times New Roman"/>
                 <w:color w:val="222222"/>
                 <w:sz w:val="26"/>
                 <w:szCs w:val="26"/>
-                <w:bdr w:val="none" w:sz="0" w:space="0" w:color="auto" w:frame="1"/>
-                <w:shd w:val="clear" w:color="auto" w:fill="FFFFFF"/>
-              </w:rPr>
-              <w:t xml:space="preserve">SteamOS: </w:t>
-            </w:r>
-            <w:r>
-              <w:rPr>
-                <w:rFonts w:cs="Times New Roman"/>
-                <w:color w:val="222222"/>
-                <w:sz w:val="26"/>
-                <w:szCs w:val="26"/>
-                <w:shd w:val="clear" w:color="auto" w:fill="FFFFFF"/>
-              </w:rPr>
-              <w:t>Là sản phầm được Valve phát triển từ nhân Linux, à hệ điều hành miễn phí và được thiết kế để mang lại trải nghiệm chơi game tuyệt vời hơn.</w:t>
+                <w:shd w:val="clear" w:color="auto" w:fill="FFFFFF"/>
+              </w:rPr>
+              <w:t>Android: Cũng là một hệ điều hành được phát triển từ nhân Linux nhưng Android được Google thiết kế để hoạt động trên nền tảng di động</w:t>
+            </w:r>
+            <w:r>
+              <w:rPr>
+                <w:rFonts w:cs="Times New Roman"/>
+                <w:sz w:val="26"/>
+                <w:szCs w:val="26"/>
+              </w:rPr>
+              <w:t>.</w:t>
             </w:r>
           </w:p>
         </w:tc>
@@ -756,7 +811,57 @@
                 <w:szCs w:val="26"/>
                 <w:shd w:val="clear" w:color="auto" w:fill="FFFFFF"/>
               </w:rPr>
-              <w:t>SkyOS:  là hệ điều hành độc quyền và bạn phải trả tiền để có thể sử dụng nó. Do không phải là mã nguồn mở và ít người sử dụng nên nó đã ngừng phát triển từ năm 2009, và đến năm 2013, phiên bản beta cuối cùng của SkyOS đã được cung cấp miễn phí cho người dùng tải về và trải nghiệm thử trước khi chính thức bị khai tử</w:t>
+              <w:t>Sky</w:t>
+            </w:r>
+            <w:r>
+              <w:rPr>
+                <w:rFonts w:cs="Times New Roman"/>
+                <w:color w:val="222222"/>
+                <w:sz w:val="26"/>
+                <w:szCs w:val="26"/>
+                <w:shd w:val="clear" w:color="auto" w:fill="FFFFFF"/>
+              </w:rPr>
+              <w:t xml:space="preserve"> </w:t>
+            </w:r>
+            <w:r>
+              <w:rPr>
+                <w:rFonts w:cs="Times New Roman"/>
+                <w:color w:val="222222"/>
+                <w:sz w:val="26"/>
+                <w:szCs w:val="26"/>
+                <w:shd w:val="clear" w:color="auto" w:fill="FFFFFF"/>
+              </w:rPr>
+              <w:t xml:space="preserve">OS:  là hệ điều hành độc quyền và bạn phải trả tiền để có thể sử dụng nó. </w:t>
+            </w:r>
+            <w:r>
+              <w:rPr>
+                <w:rFonts w:cs="Times New Roman"/>
+                <w:color w:val="222222"/>
+                <w:sz w:val="26"/>
+                <w:szCs w:val="26"/>
+                <w:shd w:val="clear" w:color="auto" w:fill="FFFFFF"/>
+              </w:rPr>
+              <w:t>Đ</w:t>
+            </w:r>
+            <w:r>
+              <w:rPr>
+                <w:rFonts w:cs="Times New Roman"/>
+                <w:color w:val="222222"/>
+                <w:sz w:val="26"/>
+                <w:szCs w:val="26"/>
+                <w:shd w:val="clear" w:color="auto" w:fill="FFFFFF"/>
+              </w:rPr>
+              <w:t>ã ngừng phát triển từ năm 2009, và đến năm 2013, phiên bản beta cuối cùng của SkyOS đã được cung cấp miễn phí cho người dùng tải về và trải nghiệm thử trước khi chính thức bị khai tử</w:t>
+            </w:r>
+            <w:r>
+              <w:rPr>
+                <w:rFonts w:cs="Times New Roman"/>
+                <w:color w:val="222222"/>
+                <w:sz w:val="26"/>
+                <w:szCs w:val="26"/>
+                <w:shd w:val="clear" w:color="auto" w:fill="FFFFFF"/>
+              </w:rPr>
+              <w:t>.</w:t>
             </w:r>
           </w:p>
         </w:tc>
@@ -836,13 +941,33 @@
           <w:szCs w:val="26"/>
         </w:rPr>
       </w:pPr>
-      <w:r>
-        <w:rPr>
-          <w:rFonts w:cs="Times New Roman"/>
-          <w:sz w:val="26"/>
-          <w:szCs w:val="26"/>
-        </w:rPr>
-        <w:t xml:space="preserve">2. </w:t>
+    </w:p>
+    <w:p>
+      <w:pPr>
+        <w:spacing w:after="0" w:line="240" w:lineRule="auto"/>
+        <w:rPr>
+          <w:rFonts w:cs="Times New Roman"/>
+          <w:sz w:val="26"/>
+          <w:szCs w:val="26"/>
+        </w:rPr>
+      </w:pPr>
+      <w:r>
+        <w:rPr>
+          <w:rFonts w:cs="Times New Roman"/>
+          <w:sz w:val="26"/>
+          <w:szCs w:val="26"/>
+        </w:rPr>
+        <w:t>2</w:t>
+      </w:r>
+      <w:bookmarkStart w:id="0" w:name="_GoBack"/>
+      <w:bookmarkEnd w:id="0"/>
+      <w:r>
+        <w:rPr>
+          <w:rFonts w:cs="Times New Roman"/>
+          <w:sz w:val="26"/>
+          <w:szCs w:val="26"/>
+        </w:rPr>
+        <w:t xml:space="preserve">. </w:t>
       </w:r>
       <w:r>
         <w:rPr>
@@ -867,7 +992,15 @@
           <w:sz w:val="26"/>
           <w:szCs w:val="26"/>
         </w:rPr>
-        <w:t>Nguyễn Thanh Khiêm</w:t>
+        <w:t xml:space="preserve">Nguyễn </w:t>
+      </w:r>
+      <w:r>
+        <w:rPr>
+          <w:rFonts w:cs="Times New Roman"/>
+          <w:sz w:val="26"/>
+          <w:szCs w:val="26"/>
+        </w:rPr>
+        <w:t>Minh Trinh</w:t>
       </w:r>
     </w:p>
     <w:tbl>
@@ -915,22 +1048,120 @@
                 <w:szCs w:val="26"/>
               </w:rPr>
             </w:pPr>
-          </w:p>
-          <w:p>
-            <w:pPr>
-              <w:rPr>
-                <w:rFonts w:cs="Times New Roman"/>
-                <w:sz w:val="26"/>
-                <w:szCs w:val="26"/>
-              </w:rPr>
-            </w:pPr>
-            <w:r>
-              <w:rPr>
-                <w:rFonts w:cs="Times New Roman"/>
-                <w:sz w:val="26"/>
-                <w:szCs w:val="26"/>
-              </w:rPr>
-              <w:t>Hiểu được cơ cấu tổ chức hệ thống thông tin, tổ chức và xử lý thông tin.</w:t>
+            <w:r>
+              <w:rPr>
+                <w:rFonts w:cs="Times New Roman"/>
+                <w:b/>
+                <w:sz w:val="26"/>
+                <w:szCs w:val="26"/>
+              </w:rPr>
+              <w:t>Windows 7</w:t>
+            </w:r>
+            <w:r>
+              <w:rPr>
+                <w:rFonts w:cs="Times New Roman"/>
+                <w:color w:val="333333"/>
+                <w:sz w:val="26"/>
+                <w:szCs w:val="26"/>
+              </w:rPr>
+              <w:t xml:space="preserve"> </w:t>
+            </w:r>
+            <w:r>
+              <w:rPr>
+                <w:rFonts w:cs="Times New Roman"/>
+                <w:color w:val="222222"/>
+                <w:sz w:val="26"/>
+                <w:szCs w:val="26"/>
+                <w:shd w:val="clear" w:color="auto" w:fill="FFFFFF"/>
+              </w:rPr>
+              <w:t>là một bản nâng cấp lớn hơn từ Vista</w:t>
+            </w:r>
+            <w:r>
+              <w:rPr>
+                <w:rFonts w:cs="Times New Roman"/>
+                <w:color w:val="222222"/>
+                <w:sz w:val="26"/>
+                <w:szCs w:val="26"/>
+                <w:shd w:val="clear" w:color="auto" w:fill="FFFFFF"/>
+              </w:rPr>
+              <w:t xml:space="preserve">, </w:t>
+            </w:r>
+            <w:r>
+              <w:rPr>
+                <w:rFonts w:cs="Times New Roman"/>
+                <w:color w:val="222222"/>
+                <w:sz w:val="26"/>
+                <w:szCs w:val="26"/>
+                <w:shd w:val="clear" w:color="auto" w:fill="FFFFFF"/>
+              </w:rPr>
+              <w:t>tương thích đầy đủ với các </w:t>
+            </w:r>
+            <w:r>
+              <w:rPr>
+                <w:rFonts w:cs="Times New Roman"/>
+                <w:sz w:val="26"/>
+                <w:szCs w:val="26"/>
+                <w:shd w:val="clear" w:color="auto" w:fill="FFFFFF"/>
+              </w:rPr>
+              <w:t>trình điều khiển thiết bị</w:t>
+            </w:r>
+            <w:r>
+              <w:rPr>
+                <w:rFonts w:cs="Times New Roman"/>
+                <w:color w:val="222222"/>
+                <w:sz w:val="26"/>
+                <w:szCs w:val="26"/>
+                <w:shd w:val="clear" w:color="auto" w:fill="FFFFFF"/>
+              </w:rPr>
+              <w:t>, </w:t>
+            </w:r>
+            <w:r>
+              <w:rPr>
+                <w:rFonts w:cs="Times New Roman"/>
+                <w:sz w:val="26"/>
+                <w:szCs w:val="26"/>
+                <w:shd w:val="clear" w:color="auto" w:fill="FFFFFF"/>
+              </w:rPr>
+              <w:t>ứng dụng</w:t>
+            </w:r>
+            <w:r>
+              <w:rPr>
+                <w:rFonts w:cs="Times New Roman"/>
+                <w:color w:val="222222"/>
+                <w:sz w:val="26"/>
+                <w:szCs w:val="26"/>
+                <w:shd w:val="clear" w:color="auto" w:fill="FFFFFF"/>
+              </w:rPr>
+              <w:t>, và </w:t>
+            </w:r>
+            <w:r>
+              <w:rPr>
+                <w:rFonts w:cs="Times New Roman"/>
+                <w:sz w:val="26"/>
+                <w:szCs w:val="26"/>
+                <w:shd w:val="clear" w:color="auto" w:fill="FFFFFF"/>
+              </w:rPr>
+              <w:t>phần cứng</w:t>
+            </w:r>
+            <w:r>
+              <w:rPr>
+                <w:rFonts w:cs="Times New Roman"/>
+                <w:color w:val="222222"/>
+                <w:sz w:val="26"/>
+                <w:szCs w:val="26"/>
+                <w:shd w:val="clear" w:color="auto" w:fill="FFFFFF"/>
+              </w:rPr>
+              <w:t> đã tương thích với Windows Vista</w:t>
+            </w:r>
+            <w:r>
+              <w:rPr>
+                <w:rFonts w:cs="Times New Roman"/>
+                <w:color w:val="222222"/>
+                <w:sz w:val="26"/>
+                <w:szCs w:val="26"/>
+                <w:shd w:val="clear" w:color="auto" w:fill="FFFFFF"/>
+              </w:rPr>
+              <w:t>.</w:t>
             </w:r>
           </w:p>
         </w:tc>
@@ -970,22 +1201,82 @@
                 <w:szCs w:val="26"/>
               </w:rPr>
             </w:pPr>
-          </w:p>
-          <w:p>
-            <w:pPr>
-              <w:rPr>
-                <w:rFonts w:cs="Times New Roman"/>
-                <w:sz w:val="26"/>
-                <w:szCs w:val="26"/>
-              </w:rPr>
-            </w:pPr>
-            <w:r>
-              <w:rPr>
-                <w:rFonts w:cs="Times New Roman"/>
-                <w:sz w:val="26"/>
-                <w:szCs w:val="26"/>
-              </w:rPr>
-              <w:t>Hệ thống phần mềm nhúng,Firmware,phần mềm ứng dụng,quy trình phát triển phần mềm.</w:t>
+            <w:r>
+              <w:rPr>
+                <w:rFonts w:cs="Times New Roman"/>
+                <w:b/>
+                <w:sz w:val="26"/>
+                <w:szCs w:val="26"/>
+              </w:rPr>
+              <w:t>Windows 8</w:t>
+            </w:r>
+            <w:r>
+              <w:rPr>
+                <w:rFonts w:cs="Times New Roman"/>
+                <w:color w:val="333333"/>
+                <w:sz w:val="26"/>
+                <w:szCs w:val="26"/>
+              </w:rPr>
+              <w:t xml:space="preserve"> </w:t>
+            </w:r>
+            <w:r>
+              <w:rPr>
+                <w:rFonts w:cs="Times New Roman"/>
+                <w:color w:val="222222"/>
+                <w:sz w:val="26"/>
+                <w:szCs w:val="26"/>
+                <w:shd w:val="clear" w:color="auto" w:fill="FFFFFF"/>
+              </w:rPr>
+              <w:t> là một phần của họ hệ điều hành </w:t>
+            </w:r>
+            <w:r>
+              <w:rPr>
+                <w:rFonts w:cs="Times New Roman"/>
+                <w:sz w:val="26"/>
+                <w:szCs w:val="26"/>
+                <w:shd w:val="clear" w:color="auto" w:fill="FFFFFF"/>
+              </w:rPr>
+              <w:t>Windows NT</w:t>
+            </w:r>
+            <w:r>
+              <w:rPr>
+                <w:rFonts w:cs="Times New Roman"/>
+                <w:color w:val="222222"/>
+                <w:sz w:val="26"/>
+                <w:szCs w:val="26"/>
+                <w:shd w:val="clear" w:color="auto" w:fill="FFFFFF"/>
+              </w:rPr>
+              <w:t xml:space="preserve">, </w:t>
+            </w:r>
+            <w:r>
+              <w:rPr>
+                <w:rFonts w:cs="Times New Roman"/>
+                <w:color w:val="222222"/>
+                <w:sz w:val="26"/>
+                <w:szCs w:val="26"/>
+                <w:shd w:val="clear" w:color="auto" w:fill="FFFFFF"/>
+              </w:rPr>
+              <w:t>bổ sung thêm giao diện người dùng mới là Modern UI</w:t>
+            </w:r>
+            <w:r>
+              <w:rPr>
+                <w:rFonts w:cs="Times New Roman"/>
+                <w:color w:val="222222"/>
+                <w:sz w:val="26"/>
+                <w:szCs w:val="26"/>
+                <w:shd w:val="clear" w:color="auto" w:fill="FFFFFF"/>
+              </w:rPr>
+              <w:t>. T</w:t>
+            </w:r>
+            <w:r>
+              <w:rPr>
+                <w:rFonts w:cs="Times New Roman"/>
+                <w:color w:val="222222"/>
+                <w:sz w:val="26"/>
+                <w:szCs w:val="26"/>
+                <w:shd w:val="clear" w:color="auto" w:fill="FFFFFF"/>
+              </w:rPr>
+              <w:t>rên màn hình bắt đầu là các Live Tile</w:t>
             </w:r>
           </w:p>
         </w:tc>
@@ -1027,21 +1318,34 @@
             </w:pPr>
             <w:r>
               <w:rPr>
-                <w:rFonts w:cs="Times New Roman"/>
-                <w:sz w:val="26"/>
-                <w:szCs w:val="26"/>
-              </w:rPr>
-              <w:t>Cấu trúc phân lớp hệ thống máy tính.</w:t>
-            </w:r>
-          </w:p>
-          <w:p>
-            <w:pPr>
-              <w:rPr>
-                <w:rFonts w:cs="Times New Roman"/>
-                <w:sz w:val="26"/>
-                <w:szCs w:val="26"/>
-              </w:rPr>
-            </w:pPr>
+                <w:rStyle w:val="Strong"/>
+                <w:rFonts w:cs="Times New Roman"/>
+                <w:color w:val="333333"/>
+                <w:sz w:val="26"/>
+                <w:szCs w:val="26"/>
+              </w:rPr>
+              <w:t xml:space="preserve">Mac OS X </w:t>
+            </w:r>
+            <w:r>
+              <w:rPr>
+                <w:rStyle w:val="Strong"/>
+                <w:rFonts w:cs="Times New Roman"/>
+                <w:b w:val="0"/>
+                <w:color w:val="333333"/>
+                <w:sz w:val="26"/>
+                <w:szCs w:val="26"/>
+              </w:rPr>
+              <w:t>là một phiên bản độc quyền của Apple</w:t>
+            </w:r>
+            <w:r>
+              <w:rPr>
+                <w:rFonts w:cs="Times New Roman"/>
+                <w:color w:val="333333"/>
+                <w:sz w:val="26"/>
+                <w:szCs w:val="26"/>
+              </w:rPr>
+              <w:t> được biết đến lần vào ngày 24/3/2001 với phiên bản đầu tiên 10.00 với sự hoạt động nhanh ổn định và giao diện thân thiện hướng tới người dùng</w:t>
+            </w:r>
           </w:p>
         </w:tc>
       </w:tr>
@@ -1080,47 +1384,35 @@
                 <w:szCs w:val="26"/>
               </w:rPr>
             </w:pPr>
-          </w:p>
-          <w:p>
-            <w:pPr>
-              <w:rPr>
-                <w:rFonts w:cs="Times New Roman"/>
-                <w:sz w:val="26"/>
-                <w:szCs w:val="26"/>
-              </w:rPr>
-            </w:pPr>
-            <w:r>
-              <w:rPr>
-                <w:rFonts w:cs="Times New Roman"/>
-                <w:sz w:val="26"/>
-                <w:szCs w:val="26"/>
-              </w:rPr>
-              <w:t>Biết được</w:t>
-            </w:r>
-            <w:r>
-              <w:rPr>
-                <w:rFonts w:cs="Times New Roman"/>
-                <w:sz w:val="26"/>
-                <w:szCs w:val="26"/>
-              </w:rPr>
-              <w:t xml:space="preserve"> cấu tạo cơ bản của máy tính hiện đại,</w:t>
-            </w:r>
-            <w:r>
-              <w:rPr>
-                <w:rFonts w:cs="Times New Roman"/>
-                <w:sz w:val="26"/>
-                <w:szCs w:val="26"/>
-              </w:rPr>
-              <w:t xml:space="preserve"> sự phát triển máy tính qua các giai </w:t>
-            </w:r>
-            <w:r>
-              <w:rPr>
-                <w:rFonts w:cs="Times New Roman"/>
+            <w:r>
+              <w:rPr>
+                <w:rStyle w:val="Strong"/>
+                <w:rFonts w:cs="Times New Roman"/>
+                <w:b w:val="0"/>
+                <w:color w:val="333333"/>
+                <w:sz w:val="26"/>
+                <w:szCs w:val="26"/>
+              </w:rPr>
+              <w:t>Linux là hệ điều hành mã nguồn mở với các nhánh đa dạng như Ubuntu, Fedora, Linux Mint...,</w:t>
+            </w:r>
+            <w:r>
+              <w:rPr>
+                <w:rFonts w:cs="Times New Roman"/>
+                <w:color w:val="333333"/>
+                <w:sz w:val="26"/>
+                <w:szCs w:val="26"/>
+              </w:rPr>
+              <w:t xml:space="preserve"> nhánh của Linux được sử dụng phổ biến nhất trên thế giới hiện nay là </w:t>
+            </w:r>
+            <w:r>
+              <w:rPr>
+                <w:rFonts w:cs="Times New Roman"/>
+                <w:color w:val="333333"/>
                 <w:sz w:val="26"/>
                 <w:szCs w:val="26"/>
               </w:rPr>
               <w:lastRenderedPageBreak/>
-              <w:t>đoạn, thời kì và bước phát triển hiện đại như ngày nay.</w:t>
+              <w:t>Ubuntu.</w:t>
             </w:r>
           </w:p>
         </w:tc>
@@ -1161,22 +1453,78 @@
                 <w:szCs w:val="26"/>
               </w:rPr>
             </w:pPr>
-          </w:p>
-          <w:p>
-            <w:pPr>
-              <w:rPr>
-                <w:rFonts w:cs="Times New Roman"/>
-                <w:sz w:val="26"/>
-                <w:szCs w:val="26"/>
-              </w:rPr>
-            </w:pPr>
-            <w:r>
-              <w:rPr>
-                <w:rFonts w:cs="Times New Roman"/>
-                <w:sz w:val="26"/>
-                <w:szCs w:val="26"/>
-              </w:rPr>
-              <w:t>Hoạt động của các thiết bị truyền thông.</w:t>
+            <w:r>
+              <w:rPr>
+                <w:rFonts w:cs="Times New Roman"/>
+                <w:sz w:val="26"/>
+                <w:szCs w:val="26"/>
+              </w:rPr>
+              <w:t>Windows 10</w:t>
+            </w:r>
+            <w:r>
+              <w:rPr>
+                <w:rFonts w:cs="Times New Roman"/>
+                <w:sz w:val="26"/>
+                <w:szCs w:val="26"/>
+              </w:rPr>
+              <w:t xml:space="preserve"> là một bản cập nhật trực tiếp từ Window 8.1</w:t>
+            </w:r>
+            <w:r>
+              <w:rPr>
+                <w:rFonts w:cs="Times New Roman"/>
+                <w:sz w:val="26"/>
+                <w:szCs w:val="26"/>
+              </w:rPr>
+              <w:t xml:space="preserve">. </w:t>
+            </w:r>
+            <w:r>
+              <w:rPr>
+                <w:rFonts w:cs="Times New Roman"/>
+                <w:color w:val="222222"/>
+                <w:sz w:val="26"/>
+                <w:szCs w:val="26"/>
+                <w:shd w:val="clear" w:color="auto" w:fill="FFFFFF"/>
+              </w:rPr>
+              <w:t>Hệ sinh thái ứng dụng Windows Runtime đã được sửa thành Universal Windows Platform (UWP)</w:t>
+            </w:r>
+            <w:r>
+              <w:rPr>
+                <w:rFonts w:cs="Times New Roman"/>
+                <w:color w:val="222222"/>
+                <w:sz w:val="26"/>
+                <w:szCs w:val="26"/>
+                <w:shd w:val="clear" w:color="auto" w:fill="FFFFFF"/>
+              </w:rPr>
+              <w:t>.</w:t>
+            </w:r>
+            <w:r>
+              <w:rPr>
+                <w:rFonts w:cs="Times New Roman"/>
+                <w:color w:val="222222"/>
+                <w:sz w:val="26"/>
+                <w:szCs w:val="26"/>
+                <w:shd w:val="clear" w:color="auto" w:fill="FFFFFF"/>
+              </w:rPr>
+              <w:t> Những ứng dụng dạng universal này được thực hiện để chạy trên nhiều nền tảng và các lớp thiết bị, bao gồm điện thoại thông minh, máy tính bảng, bảng điều khiển Xbox One và các thiết bị tương thích Windows 10 khác. Các ứng dụng Windows chia sẻ mã trên nhiều nền tảng, có </w:t>
+            </w:r>
+            <w:r>
+              <w:rPr>
+                <w:rFonts w:cs="Times New Roman"/>
+                <w:sz w:val="26"/>
+                <w:szCs w:val="26"/>
+                <w:shd w:val="clear" w:color="auto" w:fill="FFFFFF"/>
+              </w:rPr>
+              <w:t>thiết kế responsive</w:t>
+            </w:r>
+            <w:r>
+              <w:rPr>
+                <w:rFonts w:cs="Times New Roman"/>
+                <w:color w:val="222222"/>
+                <w:sz w:val="26"/>
+                <w:szCs w:val="26"/>
+                <w:shd w:val="clear" w:color="auto" w:fill="FFFFFF"/>
+              </w:rPr>
+              <w:t> thích ứng với nhu cầu của thiết bị và đầu vào có sẵn, có thể đồng bộ hóa dữ liệu giữa các thiết bị Windows 10</w:t>
             </w:r>
           </w:p>
         </w:tc>
@@ -1208,1348 +1556,21 @@
         </w:rPr>
         <w:t>:</w:t>
       </w:r>
-    </w:p>
-    <w:p>
-      <w:pPr>
-        <w:spacing w:after="0" w:line="240" w:lineRule="auto"/>
-        <w:rPr>
-          <w:rFonts w:cs="Times New Roman"/>
-          <w:sz w:val="26"/>
-          <w:szCs w:val="26"/>
-        </w:rPr>
-      </w:pPr>
-      <w:r>
-        <w:rPr>
-          <w:rFonts w:cs="Times New Roman"/>
-          <w:sz w:val="26"/>
-          <w:szCs w:val="26"/>
-        </w:rPr>
-        <w:t>http://el.tdc.edu.vn/pluginfile.php/4674/mod_resource/content/1/Chuong%201-V3-phan1.pdf</w:t>
-      </w:r>
-    </w:p>
-    <w:p>
-      <w:pPr>
-        <w:spacing w:after="0" w:line="240" w:lineRule="auto"/>
-        <w:rPr>
-          <w:rFonts w:cs="Times New Roman"/>
-          <w:sz w:val="26"/>
-          <w:szCs w:val="26"/>
-        </w:rPr>
-      </w:pPr>
-    </w:p>
-    <w:p>
-      <w:pPr>
-        <w:spacing w:after="0" w:line="240" w:lineRule="auto"/>
-        <w:rPr>
-          <w:rFonts w:cs="Times New Roman"/>
-          <w:sz w:val="26"/>
-          <w:szCs w:val="26"/>
-        </w:rPr>
-      </w:pPr>
-    </w:p>
-    <w:p>
-      <w:pPr>
-        <w:spacing w:after="0" w:line="240" w:lineRule="auto"/>
-        <w:rPr>
-          <w:rFonts w:cs="Times New Roman"/>
-          <w:sz w:val="26"/>
-          <w:szCs w:val="26"/>
-        </w:rPr>
-      </w:pPr>
-    </w:p>
-    <w:p>
-      <w:pPr>
-        <w:spacing w:after="0" w:line="240" w:lineRule="auto"/>
-        <w:rPr>
-          <w:rFonts w:cs="Times New Roman"/>
-          <w:sz w:val="26"/>
-          <w:szCs w:val="26"/>
-        </w:rPr>
-      </w:pPr>
-      <w:r>
-        <w:rPr>
-          <w:rFonts w:cs="Times New Roman"/>
-          <w:sz w:val="26"/>
-          <w:szCs w:val="26"/>
-        </w:rPr>
-        <w:t xml:space="preserve">3. </w:t>
-      </w:r>
-      <w:r>
-        <w:rPr>
-          <w:rFonts w:cs="Times New Roman"/>
-          <w:b/>
-          <w:sz w:val="26"/>
-          <w:szCs w:val="26"/>
-        </w:rPr>
-        <w:t>Họ và tên</w:t>
-      </w:r>
-      <w:r>
-        <w:rPr>
-          <w:rFonts w:cs="Times New Roman"/>
-          <w:sz w:val="26"/>
-          <w:szCs w:val="26"/>
-        </w:rPr>
-        <w:t xml:space="preserve">: </w:t>
-      </w:r>
-      <w:r>
-        <w:rPr>
-          <w:rFonts w:cs="Times New Roman"/>
-          <w:sz w:val="26"/>
-          <w:szCs w:val="26"/>
-        </w:rPr>
-        <w:t xml:space="preserve">Nguyễn </w:t>
-      </w:r>
-      <w:r>
-        <w:rPr>
-          <w:rFonts w:cs="Times New Roman"/>
-          <w:sz w:val="26"/>
-          <w:szCs w:val="26"/>
-        </w:rPr>
-        <w:t>Minh Trinh</w:t>
-      </w:r>
-    </w:p>
-    <w:tbl>
-      <w:tblPr>
-        <w:tblStyle w:val="TableGrid"/>
-        <w:tblW w:w="0" w:type="auto"/>
-        <w:tblLook w:val="04A0" w:firstRow="1" w:lastRow="0" w:firstColumn="1" w:lastColumn="0" w:noHBand="0" w:noVBand="1"/>
-      </w:tblPr>
-      <w:tblGrid>
-        <w:gridCol w:w="346"/>
-        <w:gridCol w:w="9230"/>
-      </w:tblGrid>
-      <w:tr>
-        <w:tc>
-          <w:tcPr>
-            <w:tcW w:w="288" w:type="dxa"/>
-          </w:tcPr>
-          <w:p>
-            <w:pPr>
-              <w:rPr>
-                <w:rFonts w:cs="Times New Roman"/>
-                <w:sz w:val="26"/>
-                <w:szCs w:val="26"/>
-              </w:rPr>
-            </w:pPr>
-            <w:r>
-              <w:rPr>
-                <w:rFonts w:cs="Times New Roman"/>
-                <w:sz w:val="26"/>
-                <w:szCs w:val="26"/>
-              </w:rPr>
-              <w:t>1</w:t>
-            </w:r>
-          </w:p>
-        </w:tc>
-        <w:tc>
-          <w:tcPr>
-            <w:tcW w:w="9288" w:type="dxa"/>
-          </w:tcPr>
-          <w:p>
-            <w:pPr>
-              <w:rPr>
-                <w:rFonts w:cs="Times New Roman"/>
-                <w:sz w:val="26"/>
-                <w:szCs w:val="26"/>
-              </w:rPr>
-            </w:pPr>
-            <w:r>
-              <w:rPr>
-                <w:rFonts w:cs="Times New Roman"/>
-                <w:sz w:val="26"/>
-                <w:szCs w:val="26"/>
-              </w:rPr>
-              <w:t>Windows 7:</w:t>
-            </w:r>
-            <w:r>
-              <w:rPr>
-                <w:rFonts w:cs="Times New Roman"/>
-                <w:color w:val="333333"/>
-                <w:sz w:val="26"/>
-                <w:szCs w:val="26"/>
-              </w:rPr>
-              <w:t xml:space="preserve"> Dành cho máy có cấu hình thấp (nhẹ gần bằng windows XP), tất nhiên sẽ bị lượt bỏ một số phần không cần thiết lắm trong Windows.</w:t>
-            </w:r>
-          </w:p>
-          <w:p>
-            <w:pPr>
-              <w:rPr>
-                <w:rFonts w:cs="Times New Roman"/>
-                <w:sz w:val="26"/>
-                <w:szCs w:val="26"/>
-              </w:rPr>
-            </w:pPr>
-          </w:p>
-        </w:tc>
-      </w:tr>
-      <w:tr>
-        <w:tc>
-          <w:tcPr>
-            <w:tcW w:w="288" w:type="dxa"/>
-          </w:tcPr>
-          <w:p>
-            <w:pPr>
-              <w:rPr>
-                <w:rFonts w:cs="Times New Roman"/>
-                <w:sz w:val="26"/>
-                <w:szCs w:val="26"/>
-              </w:rPr>
-            </w:pPr>
-            <w:r>
-              <w:rPr>
-                <w:rFonts w:cs="Times New Roman"/>
-                <w:sz w:val="26"/>
-                <w:szCs w:val="26"/>
-              </w:rPr>
-              <w:t>2</w:t>
-            </w:r>
-          </w:p>
-        </w:tc>
-        <w:tc>
-          <w:tcPr>
-            <w:tcW w:w="9288" w:type="dxa"/>
-          </w:tcPr>
-          <w:p>
-            <w:pPr>
-              <w:rPr>
-                <w:rFonts w:cs="Times New Roman"/>
-                <w:sz w:val="26"/>
-                <w:szCs w:val="26"/>
-              </w:rPr>
-            </w:pPr>
-            <w:r>
-              <w:rPr>
-                <w:rFonts w:cs="Times New Roman"/>
-                <w:sz w:val="26"/>
-                <w:szCs w:val="26"/>
-              </w:rPr>
-              <w:t>Windows 8:</w:t>
-            </w:r>
-            <w:r>
-              <w:rPr>
-                <w:rFonts w:cs="Times New Roman"/>
-                <w:color w:val="333333"/>
-                <w:sz w:val="26"/>
-                <w:szCs w:val="26"/>
-              </w:rPr>
-              <w:t xml:space="preserve"> có cấu hình phần cứng hoạt động thấp hơn Window 7 nhưng dường như Window 8 vẫn chưa gặt hái nhiều thành công vì với giao diện mới Window 8 có lẽ là quá mới mẻ với người dùng khiến người dùng khó có thể làm quen một sớm một chiều.</w:t>
-            </w:r>
-          </w:p>
-          <w:p>
-            <w:pPr>
-              <w:rPr>
-                <w:rFonts w:cs="Times New Roman"/>
-                <w:sz w:val="26"/>
-                <w:szCs w:val="26"/>
-              </w:rPr>
-            </w:pPr>
-          </w:p>
-        </w:tc>
-      </w:tr>
-      <w:tr>
-        <w:tc>
-          <w:tcPr>
-            <w:tcW w:w="288" w:type="dxa"/>
-          </w:tcPr>
-          <w:p>
-            <w:pPr>
-              <w:rPr>
-                <w:rFonts w:cs="Times New Roman"/>
-                <w:sz w:val="26"/>
-                <w:szCs w:val="26"/>
-              </w:rPr>
-            </w:pPr>
-            <w:r>
-              <w:rPr>
-                <w:rFonts w:cs="Times New Roman"/>
-                <w:sz w:val="26"/>
-                <w:szCs w:val="26"/>
-              </w:rPr>
-              <w:t>3</w:t>
-            </w:r>
-          </w:p>
-        </w:tc>
-        <w:tc>
-          <w:tcPr>
-            <w:tcW w:w="9288" w:type="dxa"/>
-          </w:tcPr>
-          <w:p>
-            <w:pPr>
-              <w:rPr>
-                <w:rFonts w:cs="Times New Roman"/>
-                <w:sz w:val="26"/>
-                <w:szCs w:val="26"/>
-              </w:rPr>
-            </w:pPr>
-            <w:r>
-              <w:rPr>
-                <w:rStyle w:val="Strong"/>
-                <w:rFonts w:cs="Times New Roman"/>
-                <w:color w:val="333333"/>
-                <w:sz w:val="26"/>
-                <w:szCs w:val="26"/>
-              </w:rPr>
-              <w:t>Mac OS X là một phiên bản độc quyền của Apple</w:t>
-            </w:r>
-            <w:r>
-              <w:rPr>
-                <w:rFonts w:cs="Times New Roman"/>
-                <w:color w:val="333333"/>
-                <w:sz w:val="26"/>
-                <w:szCs w:val="26"/>
-              </w:rPr>
-              <w:t> được biết đến lần vào ngày 24/3/2001 với phiên bản đầu tiên 10.00 với sự hoạt động nhanh ổn định và giao diện thân thiện hướng tới người dùng</w:t>
-            </w:r>
-          </w:p>
-          <w:p>
-            <w:pPr>
-              <w:rPr>
-                <w:rFonts w:cs="Times New Roman"/>
-                <w:sz w:val="26"/>
-                <w:szCs w:val="26"/>
-              </w:rPr>
-            </w:pPr>
-          </w:p>
-        </w:tc>
-      </w:tr>
-      <w:tr>
-        <w:tc>
-          <w:tcPr>
-            <w:tcW w:w="288" w:type="dxa"/>
-          </w:tcPr>
-          <w:p>
-            <w:pPr>
-              <w:rPr>
-                <w:rFonts w:cs="Times New Roman"/>
-                <w:sz w:val="26"/>
-                <w:szCs w:val="26"/>
-              </w:rPr>
-            </w:pPr>
-            <w:r>
-              <w:rPr>
-                <w:rFonts w:cs="Times New Roman"/>
-                <w:sz w:val="26"/>
-                <w:szCs w:val="26"/>
-              </w:rPr>
-              <w:t>4</w:t>
-            </w:r>
-          </w:p>
-        </w:tc>
-        <w:tc>
-          <w:tcPr>
-            <w:tcW w:w="9288" w:type="dxa"/>
-          </w:tcPr>
-          <w:p>
-            <w:pPr>
-              <w:rPr>
-                <w:rFonts w:cs="Times New Roman"/>
-                <w:sz w:val="26"/>
-                <w:szCs w:val="26"/>
-              </w:rPr>
-            </w:pPr>
-            <w:r>
-              <w:rPr>
-                <w:rStyle w:val="Strong"/>
-                <w:rFonts w:cs="Times New Roman"/>
-                <w:color w:val="333333"/>
-                <w:sz w:val="26"/>
-                <w:szCs w:val="26"/>
-              </w:rPr>
-              <w:t>Linux là hệ điều hành mã nguồn mở với các nhánh đa dạng như Ubuntu, Fedora, Linux Mint...,</w:t>
-            </w:r>
-            <w:r>
-              <w:rPr>
-                <w:rFonts w:cs="Times New Roman"/>
-                <w:color w:val="333333"/>
-                <w:sz w:val="26"/>
-                <w:szCs w:val="26"/>
-              </w:rPr>
-              <w:t> nhánh của Linux được sử dụng phổ biến nhất trên thế giới hiện nay là Ubuntu.</w:t>
-            </w:r>
-          </w:p>
-          <w:p>
-            <w:pPr>
-              <w:rPr>
-                <w:rFonts w:cs="Times New Roman"/>
-                <w:sz w:val="26"/>
-                <w:szCs w:val="26"/>
-              </w:rPr>
-            </w:pPr>
-          </w:p>
-        </w:tc>
-      </w:tr>
-      <w:tr>
-        <w:tc>
-          <w:tcPr>
-            <w:tcW w:w="288" w:type="dxa"/>
-          </w:tcPr>
-          <w:p>
-            <w:pPr>
-              <w:rPr>
-                <w:rFonts w:cs="Times New Roman"/>
-                <w:sz w:val="26"/>
-                <w:szCs w:val="26"/>
-              </w:rPr>
-            </w:pPr>
-            <w:r>
-              <w:rPr>
-                <w:rFonts w:cs="Times New Roman"/>
-                <w:sz w:val="26"/>
-                <w:szCs w:val="26"/>
-              </w:rPr>
-              <w:t>5</w:t>
-            </w:r>
-          </w:p>
-        </w:tc>
-        <w:tc>
-          <w:tcPr>
-            <w:tcW w:w="9288" w:type="dxa"/>
-          </w:tcPr>
-          <w:p>
-            <w:pPr>
-              <w:rPr>
-                <w:rFonts w:cs="Times New Roman"/>
-                <w:sz w:val="26"/>
-                <w:szCs w:val="26"/>
-              </w:rPr>
-            </w:pPr>
-            <w:r>
-              <w:rPr>
-                <w:rFonts w:cs="Times New Roman"/>
-                <w:sz w:val="26"/>
-                <w:szCs w:val="26"/>
-              </w:rPr>
-              <w:t>Windows 10</w:t>
-            </w:r>
-          </w:p>
-          <w:p>
-            <w:pPr>
-              <w:rPr>
-                <w:rFonts w:cs="Times New Roman"/>
-                <w:sz w:val="26"/>
-                <w:szCs w:val="26"/>
-              </w:rPr>
-            </w:pPr>
-          </w:p>
-        </w:tc>
-      </w:tr>
-    </w:tbl>
-    <w:p>
-      <w:pPr>
-        <w:spacing w:after="0" w:line="240" w:lineRule="auto"/>
-        <w:rPr>
-          <w:rFonts w:cs="Times New Roman"/>
-          <w:sz w:val="26"/>
-          <w:szCs w:val="26"/>
-        </w:rPr>
-      </w:pPr>
-      <w:r>
-        <w:rPr>
-          <w:rFonts w:cs="Times New Roman"/>
-          <w:b/>
-          <w:sz w:val="26"/>
-          <w:szCs w:val="26"/>
-        </w:rPr>
-        <w:t>Nguồn tài liệu</w:t>
-      </w:r>
-      <w:r>
-        <w:rPr>
-          <w:rFonts w:cs="Times New Roman"/>
-          <w:sz w:val="26"/>
-          <w:szCs w:val="26"/>
-        </w:rPr>
-        <w:t>:</w:t>
-      </w:r>
-      <w:r>
-        <w:rPr>
-          <w:rFonts w:cs="Times New Roman"/>
-          <w:sz w:val="26"/>
-          <w:szCs w:val="26"/>
-        </w:rPr>
-        <w:t xml:space="preserve"> http://hd24h.edu.vn/tin-hoc/he-dieu-hanh/tim-hieu-cac-he-dieu-hanh-tren-laptop</w:t>
-      </w:r>
-    </w:p>
-    <w:p>
-      <w:pPr>
-        <w:spacing w:after="0" w:line="240" w:lineRule="auto"/>
-        <w:rPr>
-          <w:rFonts w:cs="Times New Roman"/>
-          <w:sz w:val="26"/>
-          <w:szCs w:val="26"/>
-        </w:rPr>
-      </w:pPr>
-    </w:p>
-    <w:p>
-      <w:pPr>
-        <w:spacing w:after="0" w:line="240" w:lineRule="auto"/>
-        <w:rPr>
-          <w:rFonts w:cs="Times New Roman"/>
-          <w:sz w:val="26"/>
-          <w:szCs w:val="26"/>
-        </w:rPr>
-      </w:pPr>
-    </w:p>
-    <w:p>
-      <w:pPr>
-        <w:spacing w:after="0" w:line="240" w:lineRule="auto"/>
-        <w:rPr>
-          <w:rFonts w:cs="Times New Roman"/>
-          <w:sz w:val="26"/>
-          <w:szCs w:val="26"/>
-        </w:rPr>
-      </w:pPr>
-    </w:p>
-    <w:p>
-      <w:pPr>
-        <w:spacing w:after="0" w:line="240" w:lineRule="auto"/>
-        <w:rPr>
-          <w:rFonts w:cs="Times New Roman"/>
-          <w:sz w:val="26"/>
-          <w:szCs w:val="26"/>
-        </w:rPr>
-      </w:pPr>
-    </w:p>
-    <w:p>
-      <w:pPr>
-        <w:spacing w:after="0" w:line="240" w:lineRule="auto"/>
-        <w:rPr>
-          <w:rFonts w:cs="Times New Roman"/>
-          <w:sz w:val="26"/>
-          <w:szCs w:val="26"/>
-        </w:rPr>
-      </w:pPr>
-      <w:r>
-        <w:rPr>
-          <w:rFonts w:cs="Times New Roman"/>
-          <w:sz w:val="26"/>
-          <w:szCs w:val="26"/>
-        </w:rPr>
-        <w:t xml:space="preserve">4. </w:t>
-      </w:r>
-      <w:r>
-        <w:rPr>
-          <w:rFonts w:cs="Times New Roman"/>
-          <w:b/>
-          <w:sz w:val="26"/>
-          <w:szCs w:val="26"/>
-        </w:rPr>
-        <w:t>Họ và tên</w:t>
-      </w:r>
-      <w:r>
-        <w:rPr>
-          <w:rFonts w:cs="Times New Roman"/>
-          <w:sz w:val="26"/>
-          <w:szCs w:val="26"/>
-        </w:rPr>
-        <w:t xml:space="preserve">: </w:t>
-      </w:r>
-      <w:r>
-        <w:rPr>
-          <w:rFonts w:cs="Times New Roman"/>
-          <w:sz w:val="26"/>
-          <w:szCs w:val="26"/>
-        </w:rPr>
-        <w:t>Nguyễn Minh Trinh</w:t>
-      </w:r>
-    </w:p>
-    <w:tbl>
-      <w:tblPr>
-        <w:tblStyle w:val="TableGrid"/>
-        <w:tblW w:w="0" w:type="auto"/>
-        <w:tblLook w:val="04A0" w:firstRow="1" w:lastRow="0" w:firstColumn="1" w:lastColumn="0" w:noHBand="0" w:noVBand="1"/>
-      </w:tblPr>
-      <w:tblGrid>
-        <w:gridCol w:w="346"/>
-        <w:gridCol w:w="9230"/>
-      </w:tblGrid>
-      <w:tr>
-        <w:tc>
-          <w:tcPr>
-            <w:tcW w:w="288" w:type="dxa"/>
-          </w:tcPr>
-          <w:p>
-            <w:pPr>
-              <w:rPr>
-                <w:rFonts w:cs="Times New Roman"/>
-                <w:sz w:val="26"/>
-                <w:szCs w:val="26"/>
-              </w:rPr>
-            </w:pPr>
-            <w:r>
-              <w:rPr>
-                <w:rFonts w:cs="Times New Roman"/>
-                <w:sz w:val="26"/>
-                <w:szCs w:val="26"/>
-              </w:rPr>
-              <w:t>1</w:t>
-            </w:r>
-          </w:p>
-        </w:tc>
-        <w:tc>
-          <w:tcPr>
-            <w:tcW w:w="9288" w:type="dxa"/>
-          </w:tcPr>
-          <w:p>
-            <w:pPr>
-              <w:rPr>
-                <w:bCs/>
-                <w:color w:val="222222"/>
-              </w:rPr>
-            </w:pPr>
-            <w:r>
-              <w:rPr>
-                <w:color w:val="222222"/>
-              </w:rPr>
-              <w:t>Mac OS X là một phiên bản độc quyền của Apple</w:t>
-            </w:r>
-            <w:r>
-              <w:rPr>
-                <w:bCs/>
-                <w:color w:val="222222"/>
-              </w:rPr>
-              <w:t> </w:t>
-            </w:r>
-          </w:p>
-        </w:tc>
-      </w:tr>
-      <w:tr>
-        <w:tc>
-          <w:tcPr>
-            <w:tcW w:w="288" w:type="dxa"/>
-          </w:tcPr>
-          <w:p>
-            <w:pPr>
-              <w:rPr>
-                <w:rFonts w:cs="Times New Roman"/>
-                <w:sz w:val="26"/>
-                <w:szCs w:val="26"/>
-              </w:rPr>
-            </w:pPr>
-            <w:r>
-              <w:rPr>
-                <w:rFonts w:cs="Times New Roman"/>
-                <w:sz w:val="26"/>
-                <w:szCs w:val="26"/>
-              </w:rPr>
-              <w:t>2</w:t>
-            </w:r>
-          </w:p>
-        </w:tc>
-        <w:tc>
-          <w:tcPr>
-            <w:tcW w:w="9288" w:type="dxa"/>
-          </w:tcPr>
-          <w:p>
-            <w:pPr>
-              <w:rPr>
-                <w:bCs/>
-                <w:color w:val="222222"/>
-              </w:rPr>
-            </w:pPr>
-            <w:r>
-              <w:rPr>
-                <w:color w:val="222222"/>
-              </w:rPr>
-              <w:t>Windows 7 </w:t>
-            </w:r>
-            <w:r>
-              <w:rPr>
-                <w:bCs/>
-                <w:color w:val="222222"/>
-              </w:rPr>
-              <w:t>là một bản nâng cấp đáng giá nhất của Window</w:t>
-            </w:r>
-          </w:p>
-          <w:p>
-            <w:pPr>
-              <w:rPr>
-                <w:bCs/>
-                <w:color w:val="222222"/>
-              </w:rPr>
-            </w:pPr>
-          </w:p>
-        </w:tc>
-      </w:tr>
-      <w:tr>
-        <w:tc>
-          <w:tcPr>
-            <w:tcW w:w="288" w:type="dxa"/>
-          </w:tcPr>
-          <w:p>
-            <w:pPr>
-              <w:rPr>
-                <w:rFonts w:cs="Times New Roman"/>
-                <w:sz w:val="26"/>
-                <w:szCs w:val="26"/>
-              </w:rPr>
-            </w:pPr>
-            <w:r>
-              <w:rPr>
-                <w:rFonts w:cs="Times New Roman"/>
-                <w:sz w:val="26"/>
-                <w:szCs w:val="26"/>
-              </w:rPr>
-              <w:t>3</w:t>
-            </w:r>
-          </w:p>
-        </w:tc>
-        <w:tc>
-          <w:tcPr>
-            <w:tcW w:w="9288" w:type="dxa"/>
-          </w:tcPr>
-          <w:p>
-            <w:pPr>
-              <w:rPr>
-                <w:bCs/>
-                <w:color w:val="222222"/>
-              </w:rPr>
-            </w:pPr>
-            <w:r>
-              <w:rPr>
-                <w:color w:val="222222"/>
-              </w:rPr>
-              <w:t>Windows 8</w:t>
-            </w:r>
-            <w:r>
-              <w:rPr>
-                <w:bCs/>
-                <w:color w:val="222222"/>
-              </w:rPr>
-              <w:t> kế nhiệm Windows 7</w:t>
-            </w:r>
-          </w:p>
-          <w:p>
-            <w:pPr>
-              <w:rPr>
-                <w:bCs/>
-                <w:color w:val="222222"/>
-              </w:rPr>
-            </w:pPr>
-          </w:p>
-        </w:tc>
-      </w:tr>
-      <w:tr>
-        <w:tc>
-          <w:tcPr>
-            <w:tcW w:w="288" w:type="dxa"/>
-          </w:tcPr>
-          <w:p>
-            <w:pPr>
-              <w:rPr>
-                <w:rFonts w:cs="Times New Roman"/>
-                <w:sz w:val="26"/>
-                <w:szCs w:val="26"/>
-              </w:rPr>
-            </w:pPr>
-            <w:r>
-              <w:rPr>
-                <w:rFonts w:cs="Times New Roman"/>
-                <w:sz w:val="26"/>
-                <w:szCs w:val="26"/>
-              </w:rPr>
-              <w:t>4</w:t>
-            </w:r>
-          </w:p>
-        </w:tc>
-        <w:tc>
-          <w:tcPr>
-            <w:tcW w:w="9288" w:type="dxa"/>
-          </w:tcPr>
-          <w:p>
-            <w:pPr>
-              <w:rPr>
-                <w:rFonts w:cs="Times New Roman"/>
-                <w:sz w:val="26"/>
-                <w:szCs w:val="26"/>
-              </w:rPr>
-            </w:pPr>
-          </w:p>
-          <w:p>
-            <w:pPr>
-              <w:rPr>
-                <w:rFonts w:cs="Times New Roman"/>
-                <w:sz w:val="26"/>
-                <w:szCs w:val="26"/>
-              </w:rPr>
-            </w:pPr>
-            <w:r>
-              <w:rPr>
-                <w:bCs/>
-                <w:color w:val="222222"/>
-              </w:rPr>
-              <w:t xml:space="preserve">Linux là hệ điều hành mã nguồn mở với các nhánh đa dạng như Ubuntu, </w:t>
-            </w:r>
-            <w:r>
-              <w:rPr>
-                <w:bCs/>
-                <w:color w:val="222222"/>
-              </w:rPr>
-              <w:lastRenderedPageBreak/>
-              <w:t>Fedora, Linux Mint…</w:t>
-            </w:r>
-          </w:p>
-        </w:tc>
-      </w:tr>
-      <w:tr>
-        <w:tc>
-          <w:tcPr>
-            <w:tcW w:w="288" w:type="dxa"/>
-          </w:tcPr>
-          <w:p>
-            <w:pPr>
-              <w:rPr>
-                <w:rFonts w:cs="Times New Roman"/>
-                <w:sz w:val="26"/>
-                <w:szCs w:val="26"/>
-              </w:rPr>
-            </w:pPr>
-            <w:r>
-              <w:rPr>
-                <w:rFonts w:cs="Times New Roman"/>
-                <w:sz w:val="26"/>
-                <w:szCs w:val="26"/>
-              </w:rPr>
-              <w:lastRenderedPageBreak/>
-              <w:t>5</w:t>
-            </w:r>
-          </w:p>
-        </w:tc>
-        <w:tc>
-          <w:tcPr>
-            <w:tcW w:w="9288" w:type="dxa"/>
-          </w:tcPr>
-          <w:p>
-            <w:pPr>
-              <w:rPr>
-                <w:rFonts w:cs="Times New Roman"/>
-                <w:sz w:val="26"/>
-                <w:szCs w:val="26"/>
-              </w:rPr>
-            </w:pPr>
-            <w:r>
-              <w:rPr>
-                <w:rStyle w:val="Strong"/>
-                <w:rFonts w:cs="Times New Roman"/>
-                <w:b w:val="0"/>
-                <w:color w:val="222222"/>
-                <w:sz w:val="26"/>
-                <w:szCs w:val="26"/>
-                <w:bdr w:val="none" w:sz="0" w:space="0" w:color="auto" w:frame="1"/>
-                <w:shd w:val="clear" w:color="auto" w:fill="FFFFFF"/>
-              </w:rPr>
-              <w:t xml:space="preserve">SteamOS: </w:t>
-            </w:r>
-            <w:r>
-              <w:rPr>
-                <w:rFonts w:cs="Times New Roman"/>
-                <w:color w:val="222222"/>
-                <w:sz w:val="26"/>
-                <w:szCs w:val="26"/>
-                <w:shd w:val="clear" w:color="auto" w:fill="FFFFFF"/>
-              </w:rPr>
-              <w:t>Là sản phầm được Valve phát triển từ nhân Linux, à hệ điều hành miễn phí và được thiết kế để mang lại trải nghiệm chơi game tuyệt vời hơn.</w:t>
-            </w:r>
-          </w:p>
-        </w:tc>
-      </w:tr>
-    </w:tbl>
-    <w:p>
-      <w:pPr>
-        <w:spacing w:after="0" w:line="240" w:lineRule="auto"/>
-        <w:rPr>
-          <w:rFonts w:cs="Times New Roman"/>
-          <w:sz w:val="26"/>
-          <w:szCs w:val="26"/>
-        </w:rPr>
-      </w:pPr>
-      <w:r>
-        <w:rPr>
-          <w:rFonts w:cs="Times New Roman"/>
-          <w:b/>
-          <w:sz w:val="26"/>
-          <w:szCs w:val="26"/>
-        </w:rPr>
-        <w:t>Nguồn tài liệu</w:t>
-      </w:r>
-      <w:r>
-        <w:rPr>
-          <w:rFonts w:cs="Times New Roman"/>
-          <w:sz w:val="26"/>
-          <w:szCs w:val="26"/>
-        </w:rPr>
-        <w:t>:</w:t>
-      </w:r>
-      <w:r>
-        <w:rPr>
-          <w:rFonts w:cs="Times New Roman"/>
-          <w:sz w:val="26"/>
-          <w:szCs w:val="26"/>
-        </w:rPr>
-        <w:t xml:space="preserve"> http://hd24h.edu.vn/tin-hoc/he-dieu-hanh/tim-hieu-cac-he-dieu-hanh-tren-laptop</w:t>
-      </w:r>
-    </w:p>
-    <w:p>
-      <w:pPr>
-        <w:spacing w:after="0" w:line="240" w:lineRule="auto"/>
-        <w:rPr>
-          <w:rFonts w:cs="Times New Roman"/>
-          <w:sz w:val="26"/>
-          <w:szCs w:val="26"/>
-        </w:rPr>
-      </w:pPr>
-    </w:p>
-    <w:p>
-      <w:pPr>
-        <w:spacing w:after="0" w:line="240" w:lineRule="auto"/>
-        <w:rPr>
-          <w:rFonts w:cs="Times New Roman"/>
-          <w:sz w:val="26"/>
-          <w:szCs w:val="26"/>
-        </w:rPr>
-      </w:pPr>
-    </w:p>
-    <w:p>
-      <w:pPr>
-        <w:tabs>
-          <w:tab w:val="left" w:pos="2325"/>
-        </w:tabs>
-        <w:spacing w:after="0" w:line="240" w:lineRule="auto"/>
-        <w:rPr>
-          <w:rFonts w:cs="Times New Roman"/>
-          <w:sz w:val="26"/>
-          <w:szCs w:val="26"/>
-        </w:rPr>
-      </w:pPr>
-      <w:r>
-        <w:rPr>
-          <w:rFonts w:cs="Times New Roman"/>
-          <w:sz w:val="26"/>
-          <w:szCs w:val="26"/>
-        </w:rPr>
-        <w:tab/>
-      </w:r>
-    </w:p>
-    <w:p>
-      <w:pPr>
-        <w:spacing w:after="0" w:line="240" w:lineRule="auto"/>
-        <w:rPr>
-          <w:rFonts w:cs="Times New Roman"/>
-          <w:sz w:val="26"/>
-          <w:szCs w:val="26"/>
-        </w:rPr>
-      </w:pPr>
-      <w:r>
-        <w:rPr>
-          <w:rFonts w:cs="Times New Roman"/>
-          <w:sz w:val="26"/>
-          <w:szCs w:val="26"/>
-        </w:rPr>
-        <w:t xml:space="preserve">5. </w:t>
-      </w:r>
-      <w:r>
-        <w:rPr>
-          <w:rFonts w:cs="Times New Roman"/>
-          <w:b/>
-          <w:sz w:val="26"/>
-          <w:szCs w:val="26"/>
-        </w:rPr>
-        <w:t>Họ và tên</w:t>
-      </w:r>
-      <w:r>
-        <w:rPr>
-          <w:rFonts w:cs="Times New Roman"/>
-          <w:sz w:val="26"/>
-          <w:szCs w:val="26"/>
-        </w:rPr>
-        <w:t xml:space="preserve">: </w:t>
-      </w:r>
-      <w:r>
-        <w:rPr>
-          <w:rFonts w:cs="Times New Roman"/>
-          <w:sz w:val="26"/>
-          <w:szCs w:val="26"/>
-        </w:rPr>
-        <w:t>Nguyễn Thanh Khiêm</w:t>
-      </w:r>
-      <w:r>
-        <w:rPr>
-          <w:rFonts w:cs="Times New Roman"/>
-          <w:sz w:val="26"/>
-          <w:szCs w:val="26"/>
-        </w:rPr>
-        <w:tab/>
-      </w:r>
-    </w:p>
-    <w:tbl>
-      <w:tblPr>
-        <w:tblStyle w:val="TableGrid"/>
-        <w:tblW w:w="0" w:type="auto"/>
-        <w:tblLook w:val="04A0" w:firstRow="1" w:lastRow="0" w:firstColumn="1" w:lastColumn="0" w:noHBand="0" w:noVBand="1"/>
-      </w:tblPr>
-      <w:tblGrid>
-        <w:gridCol w:w="346"/>
-        <w:gridCol w:w="9230"/>
-      </w:tblGrid>
-      <w:tr>
-        <w:tc>
-          <w:tcPr>
-            <w:tcW w:w="288" w:type="dxa"/>
-          </w:tcPr>
-          <w:p>
-            <w:pPr>
-              <w:rPr>
-                <w:rFonts w:cs="Times New Roman"/>
-                <w:sz w:val="26"/>
-                <w:szCs w:val="26"/>
-              </w:rPr>
-            </w:pPr>
-            <w:r>
-              <w:rPr>
-                <w:rFonts w:cs="Times New Roman"/>
-                <w:sz w:val="26"/>
-                <w:szCs w:val="26"/>
-              </w:rPr>
-              <w:t>1</w:t>
-            </w:r>
-          </w:p>
-        </w:tc>
-        <w:tc>
-          <w:tcPr>
-            <w:tcW w:w="9288" w:type="dxa"/>
-          </w:tcPr>
-          <w:p>
-            <w:pPr>
-              <w:rPr>
-                <w:rFonts w:cs="Times New Roman"/>
-                <w:b/>
-                <w:sz w:val="26"/>
-                <w:szCs w:val="26"/>
-              </w:rPr>
-            </w:pPr>
-            <w:r>
-              <w:rPr>
-                <w:rStyle w:val="Strong"/>
-                <w:rFonts w:cs="Times New Roman"/>
-                <w:b w:val="0"/>
-                <w:color w:val="333333"/>
-                <w:sz w:val="26"/>
-                <w:szCs w:val="26"/>
-              </w:rPr>
-              <w:t>Mac OS X là một phiên bản độc quyền của Apple</w:t>
-            </w:r>
-            <w:r>
-              <w:rPr>
-                <w:rFonts w:cs="Times New Roman"/>
-                <w:b/>
-                <w:color w:val="333333"/>
-                <w:sz w:val="26"/>
-                <w:szCs w:val="26"/>
-              </w:rPr>
-              <w:t> </w:t>
-            </w:r>
-          </w:p>
-          <w:p>
-            <w:pPr>
-              <w:rPr>
-                <w:rFonts w:cs="Times New Roman"/>
-                <w:sz w:val="26"/>
-                <w:szCs w:val="26"/>
-              </w:rPr>
-            </w:pPr>
-          </w:p>
-        </w:tc>
-      </w:tr>
-      <w:tr>
-        <w:tc>
-          <w:tcPr>
-            <w:tcW w:w="288" w:type="dxa"/>
-          </w:tcPr>
-          <w:p>
-            <w:pPr>
-              <w:rPr>
-                <w:rFonts w:cs="Times New Roman"/>
-                <w:sz w:val="26"/>
-                <w:szCs w:val="26"/>
-              </w:rPr>
-            </w:pPr>
-            <w:r>
-              <w:rPr>
-                <w:rFonts w:cs="Times New Roman"/>
-                <w:sz w:val="26"/>
-                <w:szCs w:val="26"/>
-              </w:rPr>
-              <w:t>2</w:t>
-            </w:r>
-          </w:p>
-        </w:tc>
-        <w:tc>
-          <w:tcPr>
-            <w:tcW w:w="9288" w:type="dxa"/>
-          </w:tcPr>
-          <w:p>
-            <w:pPr>
-              <w:rPr>
-                <w:rFonts w:cs="Times New Roman"/>
-                <w:sz w:val="26"/>
-                <w:szCs w:val="26"/>
-              </w:rPr>
-            </w:pPr>
-            <w:r>
-              <w:rPr>
-                <w:rStyle w:val="Strong"/>
-                <w:rFonts w:cs="Times New Roman"/>
-                <w:b w:val="0"/>
-                <w:color w:val="222222"/>
-                <w:sz w:val="26"/>
-                <w:szCs w:val="26"/>
-                <w:bdr w:val="none" w:sz="0" w:space="0" w:color="auto" w:frame="1"/>
-                <w:shd w:val="clear" w:color="auto" w:fill="FFFFFF"/>
-              </w:rPr>
-              <w:t xml:space="preserve">SteamOS: </w:t>
-            </w:r>
-            <w:r>
-              <w:rPr>
-                <w:rFonts w:cs="Times New Roman"/>
-                <w:color w:val="222222"/>
-                <w:sz w:val="26"/>
-                <w:szCs w:val="26"/>
-                <w:shd w:val="clear" w:color="auto" w:fill="FFFFFF"/>
-              </w:rPr>
-              <w:t>Là sản phầm được Valve phát triển từ nhân Linux, à hệ điều hành miễn phí và được thiết kế để mang lại trải nghiệm chơi game tuyệt vời hơn.</w:t>
-            </w:r>
-          </w:p>
-          <w:p>
-            <w:pPr>
-              <w:rPr>
-                <w:rFonts w:cs="Times New Roman"/>
-                <w:sz w:val="26"/>
-                <w:szCs w:val="26"/>
-              </w:rPr>
-            </w:pPr>
-          </w:p>
-        </w:tc>
-      </w:tr>
-      <w:tr>
-        <w:tc>
-          <w:tcPr>
-            <w:tcW w:w="288" w:type="dxa"/>
-          </w:tcPr>
-          <w:p>
-            <w:pPr>
-              <w:rPr>
-                <w:rFonts w:cs="Times New Roman"/>
-                <w:sz w:val="26"/>
-                <w:szCs w:val="26"/>
-              </w:rPr>
-            </w:pPr>
-            <w:r>
-              <w:rPr>
-                <w:rFonts w:cs="Times New Roman"/>
-                <w:sz w:val="26"/>
-                <w:szCs w:val="26"/>
-              </w:rPr>
-              <w:t>3</w:t>
-            </w:r>
-          </w:p>
-        </w:tc>
-        <w:tc>
-          <w:tcPr>
-            <w:tcW w:w="9288" w:type="dxa"/>
-          </w:tcPr>
-          <w:p>
-            <w:pPr>
-              <w:rPr>
-                <w:rFonts w:cs="Times New Roman"/>
-                <w:sz w:val="26"/>
-                <w:szCs w:val="26"/>
-              </w:rPr>
-            </w:pPr>
-            <w:r>
-              <w:rPr>
-                <w:rFonts w:cs="Times New Roman"/>
-                <w:sz w:val="26"/>
-                <w:szCs w:val="26"/>
-              </w:rPr>
-              <w:t>Windows 8:</w:t>
-            </w:r>
-            <w:r>
-              <w:rPr>
-                <w:rFonts w:cs="Times New Roman"/>
-                <w:color w:val="333333"/>
-                <w:sz w:val="26"/>
-                <w:szCs w:val="26"/>
-              </w:rPr>
-              <w:t xml:space="preserve"> có cấu hình phần cứng hoạt động thấp hơn Window 7 nhưng dường như Window 8 vẫn chưa gặt hái nhiều thành công vì với giao diện mới Window 8 có lẽ là quá mới mẻ với người dùng khiến người dùng khó có thể làm quen một sớm một chiều.</w:t>
-            </w:r>
-          </w:p>
-          <w:p>
-            <w:pPr>
-              <w:rPr>
-                <w:rFonts w:cs="Times New Roman"/>
-                <w:sz w:val="26"/>
-                <w:szCs w:val="26"/>
-              </w:rPr>
-            </w:pPr>
-          </w:p>
-        </w:tc>
-      </w:tr>
-      <w:tr>
-        <w:tc>
-          <w:tcPr>
-            <w:tcW w:w="288" w:type="dxa"/>
-          </w:tcPr>
-          <w:p>
-            <w:pPr>
-              <w:rPr>
-                <w:rFonts w:cs="Times New Roman"/>
-                <w:sz w:val="26"/>
-                <w:szCs w:val="26"/>
-              </w:rPr>
-            </w:pPr>
-            <w:r>
-              <w:rPr>
-                <w:rFonts w:cs="Times New Roman"/>
-                <w:sz w:val="26"/>
-                <w:szCs w:val="26"/>
-              </w:rPr>
-              <w:t>4</w:t>
-            </w:r>
-          </w:p>
-        </w:tc>
-        <w:tc>
-          <w:tcPr>
-            <w:tcW w:w="9288" w:type="dxa"/>
-          </w:tcPr>
-          <w:p>
-            <w:pPr>
-              <w:rPr>
-                <w:rFonts w:cs="Times New Roman"/>
-                <w:b/>
-                <w:sz w:val="26"/>
-                <w:szCs w:val="26"/>
-              </w:rPr>
-            </w:pPr>
-            <w:r>
-              <w:rPr>
-                <w:rStyle w:val="Strong"/>
-                <w:rFonts w:cs="Times New Roman"/>
-                <w:b w:val="0"/>
-                <w:color w:val="333333"/>
-                <w:sz w:val="26"/>
-                <w:szCs w:val="26"/>
-              </w:rPr>
-              <w:t>Linux là hệ điều hành mã nguồn mở với các nhánh đa dạng như Ubuntu, Fedora, Linux Mint</w:t>
-            </w:r>
-          </w:p>
-          <w:p>
-            <w:pPr>
-              <w:rPr>
-                <w:rFonts w:cs="Times New Roman"/>
-                <w:sz w:val="26"/>
-                <w:szCs w:val="26"/>
-              </w:rPr>
-            </w:pPr>
-          </w:p>
-        </w:tc>
-      </w:tr>
-      <w:tr>
-        <w:tc>
-          <w:tcPr>
-            <w:tcW w:w="288" w:type="dxa"/>
-          </w:tcPr>
-          <w:p>
-            <w:pPr>
-              <w:rPr>
-                <w:rFonts w:cs="Times New Roman"/>
-                <w:sz w:val="26"/>
-                <w:szCs w:val="26"/>
-              </w:rPr>
-            </w:pPr>
-            <w:r>
-              <w:rPr>
-                <w:rFonts w:cs="Times New Roman"/>
-                <w:sz w:val="26"/>
-                <w:szCs w:val="26"/>
-              </w:rPr>
-              <w:t>5</w:t>
-            </w:r>
-          </w:p>
-        </w:tc>
-        <w:tc>
-          <w:tcPr>
-            <w:tcW w:w="9288" w:type="dxa"/>
-          </w:tcPr>
-          <w:p>
-            <w:pPr>
-              <w:rPr>
-                <w:rFonts w:cs="Times New Roman"/>
-                <w:sz w:val="26"/>
-                <w:szCs w:val="26"/>
-              </w:rPr>
-            </w:pPr>
-            <w:r>
-              <w:rPr>
-                <w:rFonts w:cs="Times New Roman"/>
-                <w:sz w:val="26"/>
-                <w:szCs w:val="26"/>
-              </w:rPr>
-              <w:t>Cấu trúc phân lớp hệ thống máy tính.</w:t>
-            </w:r>
-          </w:p>
-          <w:p>
-            <w:pPr>
-              <w:rPr>
-                <w:rFonts w:cs="Times New Roman"/>
-                <w:sz w:val="26"/>
-                <w:szCs w:val="26"/>
-              </w:rPr>
-            </w:pPr>
-          </w:p>
-          <w:p>
-            <w:pPr>
-              <w:rPr>
-                <w:rFonts w:cs="Times New Roman"/>
-                <w:sz w:val="26"/>
-                <w:szCs w:val="26"/>
-              </w:rPr>
-            </w:pPr>
-          </w:p>
-        </w:tc>
-      </w:tr>
-    </w:tbl>
-    <w:p>
-      <w:pPr>
-        <w:spacing w:after="0" w:line="240" w:lineRule="auto"/>
-        <w:rPr>
-          <w:rFonts w:cs="Times New Roman"/>
-          <w:sz w:val="26"/>
-          <w:szCs w:val="26"/>
-        </w:rPr>
-      </w:pPr>
-      <w:r>
-        <w:rPr>
-          <w:rFonts w:cs="Times New Roman"/>
-          <w:b/>
-          <w:sz w:val="26"/>
-          <w:szCs w:val="26"/>
-        </w:rPr>
-        <w:t>Nguồn tài liệu</w:t>
-      </w:r>
-      <w:r>
-        <w:rPr>
-          <w:rFonts w:cs="Times New Roman"/>
-          <w:sz w:val="26"/>
-          <w:szCs w:val="26"/>
-        </w:rPr>
-        <w:t>:</w:t>
-      </w:r>
-      <w:r>
-        <w:rPr>
-          <w:rFonts w:cs="Times New Roman"/>
-          <w:sz w:val="26"/>
-          <w:szCs w:val="26"/>
-        </w:rPr>
-        <w:t xml:space="preserve"> http://el.tdc.edu.vn/pluginfile.php/4674/mod_resource/content/1/Chuong%201-V3-phan1.pdf</w:t>
+      <w:r>
+        <w:rPr>
+          <w:rFonts w:cs="Times New Roman"/>
+          <w:sz w:val="26"/>
+          <w:szCs w:val="26"/>
+        </w:rPr>
+        <w:t xml:space="preserve"> http://hd24h.edu.vn/tin-hoc/he-dieu-hanh/tim-h</w:t>
+      </w:r>
+      <w:r>
+        <w:rPr>
+          <w:rFonts w:cs="Times New Roman"/>
+          <w:sz w:val="26"/>
+          <w:szCs w:val="26"/>
+        </w:rPr>
+        <w:t>ieu-cac-he-dieu-hanh-tren-laptop.</w:t>
       </w:r>
     </w:p>
     <w:p>
@@ -2784,18 +1805,7 @@
           <w:szCs w:val="26"/>
           <w:shd w:val="clear" w:color="auto" w:fill="FFFFFF"/>
         </w:rPr>
-        <w:t xml:space="preserve">SkyOS:  là hệ điều hành độc quyền và bạn phải trả tiền để có thể sử dụng nó. Do không phải là mã nguồn mở và ít người sử dụng nên nó đã ngừng phát triển từ năm 2009, và đến </w:t>
-      </w:r>
-      <w:r>
-        <w:rPr>
-          <w:rFonts w:cs="Times New Roman"/>
-          <w:color w:val="222222"/>
-          <w:sz w:val="26"/>
-          <w:szCs w:val="26"/>
-          <w:shd w:val="clear" w:color="auto" w:fill="FFFFFF"/>
-        </w:rPr>
-        <w:lastRenderedPageBreak/>
-        <w:t>năm 2013, phiên bản beta cuối cùng của SkyOS đã được cung cấp miễn phí cho người dùng tải về và trải nghiệm thử trước khi chính thức bị khai tử</w:t>
+        <w:t>SkyOS:  là hệ điều hành độc quyền và bạn phải trả tiền để có thể sử dụng nó. Do không phải là mã nguồn mở và ít người sử dụng nên nó đã ngừng phát triển từ năm 2009, và đến năm 2013, phiên bản beta cuối cùng của SkyOS đã được cung cấp miễn phí cho người dùng tải về và trải nghiệm thử trước khi chính thức bị khai tử</w:t>
       </w:r>
     </w:p>
     <w:p>
@@ -2995,7 +2005,7 @@
       </w:pPr>
     </w:p>
     <w:sectPr>
-      <w:footerReference w:type="default" r:id="rId8"/>
+      <w:footerReference w:type="default" r:id="rId9"/>
       <w:pgSz w:w="12240" w:h="15840"/>
       <w:pgMar w:top="1440" w:right="1440" w:bottom="1440" w:left="1440" w:header="720" w:footer="255" w:gutter="0"/>
       <w:cols w:space="720"/>
@@ -3064,7 +2074,7 @@
           <w:rPr>
             <w:noProof/>
           </w:rPr>
-          <w:t>4</w:t>
+          <w:t>1</w:t>
         </w:r>
         <w:r>
           <w:rPr>
